--- a/CONG TY TUAN PHAT/thaydoidaidienphapluat/HoSo2_UyQuyen_TAI_LAN.docx
+++ b/CONG TY TUAN PHAT/thaydoidaidienphapluat/HoSo2_UyQuyen_TAI_LAN.docx
@@ -124,7 +124,7 @@
           <w:sz w:val="26"/>
           <w:szCs w:val="26"/>
         </w:rPr>
-        <w:t xml:space="preserve"> </w:t>
+        <w:t>2</w:t>
       </w:r>
       <w:r>
         <w:rPr>
@@ -135,7 +135,7 @@
           <w:sz w:val="26"/>
           <w:szCs w:val="26"/>
         </w:rPr>
-        <w:t xml:space="preserve">tháng </w:t>
+        <w:t xml:space="preserve"> </w:t>
       </w:r>
       <w:r>
         <w:rPr>
@@ -146,7 +146,18 @@
           <w:sz w:val="26"/>
           <w:szCs w:val="26"/>
         </w:rPr>
-        <w:t>7</w:t>
+        <w:t xml:space="preserve">tháng </w:t>
+      </w:r>
+      <w:r>
+        <w:rPr>
+          <w:rFonts w:ascii="Times New Roman" w:hAnsi="Times New Roman" w:cs="Times New Roman"/>
+          <w:i/>
+          <w:iCs/>
+          <w:color w:val="000000" w:themeColor="text1"/>
+          <w:sz w:val="26"/>
+          <w:szCs w:val="26"/>
+        </w:rPr>
+        <w:t>8</w:t>
       </w:r>
       <w:r>
         <w:rPr>
@@ -301,7 +312,7 @@
           <w:szCs w:val="26"/>
           <w:lang w:eastAsia="zh-CN"/>
         </w:rPr>
-        <w:t>CÔNG TY TNHH HONG TAO</w:t>
+        <w:t>CÔNG TY TNHH PCCC TUẤN PHÁT</w:t>
       </w:r>
     </w:p>
     <w:p>
@@ -350,7 +361,7 @@
           <w:szCs w:val="26"/>
           <w:shd w:val="clear" w:color="auto" w:fill="FFFFFF"/>
         </w:rPr>
-        <w:t>3702589102</w:t>
+        <w:t>0318976918</w:t>
       </w:r>
     </w:p>
     <w:p>
@@ -448,7 +459,7 @@
           <w:szCs w:val="26"/>
           <w:lang w:eastAsia="zh-CN"/>
         </w:rPr>
-        <w:t>NGUYỄN NGỌC THỦY</w:t>
+        <w:t>LÊ TỬ TÀI</w:t>
       </w:r>
       <w:r>
         <w:rPr>
@@ -487,10 +498,8 @@
           <w:szCs w:val="26"/>
           <w:lang w:eastAsia="zh-CN"/>
         </w:rPr>
-        <w:t>CÔNG TY TNHH HONG TAO</w:t>
-      </w:r>
-      <w:bookmarkStart w:id="0" w:name="_GoBack"/>
-      <w:bookmarkEnd w:id="0"/>
+        <w:t>CÔNG TY TNHH PCCC TUẤN PHÁT</w:t>
+      </w:r>
     </w:p>
     <w:p>
       <w:pPr>
@@ -536,8 +545,10 @@
           <w:szCs w:val="26"/>
           <w:lang w:eastAsia="zh-CN"/>
         </w:rPr>
-        <w:t>Tổ 7, Ấp Hòa Sơn,Xã Hòa Thuận, Tỉnh An Giang</w:t>
-      </w:r>
+        <w:t>Số 96/26A/15 Lê Văn Chí, phường Linh Xuân, thành phố Hồ Chí Minh</w:t>
+      </w:r>
+      <w:bookmarkStart w:id="0" w:name="_GoBack"/>
+      <w:bookmarkEnd w:id="0"/>
     </w:p>
     <w:p>
       <w:pPr>
@@ -580,18 +591,7 @@
           <w:szCs w:val="26"/>
           <w:lang w:eastAsia="zh-CN"/>
         </w:rPr>
-        <w:t>0969946841</w:t>
-      </w:r>
-      <w:r>
-        <w:rPr>
-          <w:rFonts w:ascii="Times New Roman" w:eastAsia="Times New Roman" w:hAnsi="Times New Roman" w:cs="Times New Roman"/>
-          <w:iCs/>
-          <w:color w:val="000000" w:themeColor="text1"/>
-          <w:sz w:val="26"/>
-          <w:szCs w:val="26"/>
-          <w:lang w:eastAsia="zh-CN"/>
-        </w:rPr>
-        <w:t xml:space="preserve"> </w:t>
+        <w:t xml:space="preserve">0976.557.678 </w:t>
       </w:r>
       <w:r>
         <w:rPr>
@@ -618,7 +618,16 @@
           <w:szCs w:val="26"/>
           <w:lang w:eastAsia="zh-CN"/>
         </w:rPr>
-        <w:t>congtyhongtao@gmail.com</w:t>
+        <w:t>congtypccctuanphat</w:t>
+      </w:r>
+      <w:r>
+        <w:rPr>
+          <w:rFonts w:ascii="Times New Roman" w:hAnsi="Times New Roman" w:cs="Times New Roman"/>
+          <w:sz w:val="26"/>
+          <w:szCs w:val="26"/>
+          <w:lang w:eastAsia="zh-CN"/>
+        </w:rPr>
+        <w:t>@gmail.com</w:t>
       </w:r>
     </w:p>
     <w:p>
@@ -1164,6 +1173,15 @@
           <w:sz w:val="26"/>
           <w:szCs w:val="26"/>
         </w:rPr>
+        <w:t>2</w:t>
+      </w:r>
+      <w:r>
+        <w:rPr>
+          <w:rFonts w:ascii="Times New Roman" w:hAnsi="Times New Roman" w:cs="Times New Roman"/>
+          <w:color w:val="000000" w:themeColor="text1"/>
+          <w:sz w:val="26"/>
+          <w:szCs w:val="26"/>
+        </w:rPr>
         <w:t>/</w:t>
       </w:r>
       <w:r>
@@ -1173,7 +1191,7 @@
           <w:sz w:val="26"/>
           <w:szCs w:val="26"/>
         </w:rPr>
-        <w:t>7</w:t>
+        <w:t>8</w:t>
       </w:r>
       <w:r>
         <w:rPr>
@@ -1257,6 +1275,17 @@
           <w:szCs w:val="26"/>
         </w:rPr>
       </w:pPr>
+    </w:p>
+    <w:p>
+      <w:pPr>
+        <w:jc w:val="center"/>
+        <w:rPr>
+          <w:rFonts w:ascii="Times New Roman" w:hAnsi="Times New Roman" w:cs="Times New Roman"/>
+          <w:color w:val="000000" w:themeColor="text1"/>
+          <w:sz w:val="26"/>
+          <w:szCs w:val="26"/>
+        </w:rPr>
+      </w:pPr>
       <w:r>
         <w:rPr>
           <w:rFonts w:ascii="Times New Roman" w:eastAsia="Times New Roman" w:hAnsi="Times New Roman" w:cs="Times New Roman"/>
@@ -1266,7 +1295,7 @@
           <w:szCs w:val="26"/>
           <w:lang w:eastAsia="zh-CN"/>
         </w:rPr>
-        <w:t>NGUYỄN NGỌC THỦY</w:t>
+        <w:t>LÊ TỬ TÀI</w:t>
       </w:r>
     </w:p>
     <w:sectPr>

--- a/CONG TY TUAN PHAT/thaydoidaidienphapluat/HoSo2_UyQuyen_TAI_LAN.docx
+++ b/CONG TY TUAN PHAT/thaydoidaidienphapluat/HoSo2_UyQuyen_TAI_LAN.docx
@@ -1,6 +1,6 @@
 
 <file path=word/document.xml><?xml version="1.0" encoding="utf-8"?>
-<w:document xmlns:wpc="http://schemas.microsoft.com/office/word/2010/wordprocessingCanvas" xmlns:cx="http://schemas.microsoft.com/office/drawing/2014/chartex" xmlns:mc="http://schemas.openxmlformats.org/markup-compatibility/2006" xmlns:o="urn:schemas-microsoft-com:office:office" xmlns:r="http://schemas.openxmlformats.org/officeDocument/2006/relationships" xmlns:m="http://schemas.openxmlformats.org/officeDocument/2006/math" xmlns:v="urn:schemas-microsoft-com:vml" xmlns:wp14="http://schemas.microsoft.com/office/word/2010/wordprocessingDrawing" xmlns:wp="http://schemas.openxmlformats.org/drawingml/2006/wordprocessingDrawing" xmlns:w10="urn:schemas-microsoft-com:office:word" xmlns:w="http://schemas.openxmlformats.org/wordprocessingml/2006/main" xmlns:w14="http://schemas.microsoft.com/office/word/2010/wordml" xmlns:w15="http://schemas.microsoft.com/office/word/2012/wordml" xmlns:w16se="http://schemas.microsoft.com/office/word/2015/wordml/symex" xmlns:wpg="http://schemas.microsoft.com/office/word/2010/wordprocessingGroup" xmlns:wpi="http://schemas.microsoft.com/office/word/2010/wordprocessingInk" xmlns:wne="http://schemas.microsoft.com/office/word/2006/wordml" xmlns:wps="http://schemas.microsoft.com/office/word/2010/wordprocessingShape" mc:Ignorable="w14 w15 w16se wp14">
+<w:document xmlns:wpc="http://schemas.microsoft.com/office/word/2010/wordprocessingCanvas" xmlns:cx="http://schemas.microsoft.com/office/drawing/2014/chartex" xmlns:cx1="http://schemas.microsoft.com/office/drawing/2015/9/8/chartex" xmlns:mc="http://schemas.openxmlformats.org/markup-compatibility/2006" xmlns:o="urn:schemas-microsoft-com:office:office" xmlns:r="http://schemas.openxmlformats.org/officeDocument/2006/relationships" xmlns:m="http://schemas.openxmlformats.org/officeDocument/2006/math" xmlns:v="urn:schemas-microsoft-com:vml" xmlns:wp14="http://schemas.microsoft.com/office/word/2010/wordprocessingDrawing" xmlns:wp="http://schemas.openxmlformats.org/drawingml/2006/wordprocessingDrawing" xmlns:w10="urn:schemas-microsoft-com:office:word" xmlns:w="http://schemas.openxmlformats.org/wordprocessingml/2006/main" xmlns:w14="http://schemas.microsoft.com/office/word/2010/wordml" xmlns:w15="http://schemas.microsoft.com/office/word/2012/wordml" xmlns:w16se="http://schemas.microsoft.com/office/word/2015/wordml/symex" xmlns:wpg="http://schemas.microsoft.com/office/word/2010/wordprocessingGroup" xmlns:wpi="http://schemas.microsoft.com/office/word/2010/wordprocessingInk" xmlns:wne="http://schemas.microsoft.com/office/word/2006/wordml" xmlns:wps="http://schemas.microsoft.com/office/word/2010/wordprocessingShape" mc:Ignorable="w14 w15 w16se wp14">
   <w:body>
     <w:p>
       <w:pPr>
@@ -450,6 +450,7 @@
         </w:rPr>
         <w:t xml:space="preserve"> </w:t>
       </w:r>
+      <w:bookmarkStart w:id="0" w:name="_GoBack"/>
       <w:r>
         <w:rPr>
           <w:rFonts w:ascii="Times New Roman" w:eastAsia="Times New Roman" w:hAnsi="Times New Roman" w:cs="Times New Roman"/>
@@ -459,8 +460,9 @@
           <w:szCs w:val="26"/>
           <w:lang w:eastAsia="zh-CN"/>
         </w:rPr>
-        <w:t>LÊ TỬ TÀI</w:t>
-      </w:r>
+        <w:t>LÊ TÚ TÀI</w:t>
+      </w:r>
+      <w:bookmarkEnd w:id="0"/>
       <w:r>
         <w:rPr>
           <w:rFonts w:ascii="Times New Roman" w:hAnsi="Times New Roman" w:cs="Times New Roman"/>
@@ -547,8 +549,6 @@
         </w:rPr>
         <w:t>Số 96/26A/15 Lê Văn Chí, phường Linh Xuân, thành phố Hồ Chí Minh</w:t>
       </w:r>
-      <w:bookmarkStart w:id="0" w:name="_GoBack"/>
-      <w:bookmarkEnd w:id="0"/>
     </w:p>
     <w:p>
       <w:pPr>
@@ -1295,7 +1295,7 @@
           <w:szCs w:val="26"/>
           <w:lang w:eastAsia="zh-CN"/>
         </w:rPr>
-        <w:t>LÊ TỬ TÀI</w:t>
+        <w:t>LÊ TÚ TÀI</w:t>
       </w:r>
     </w:p>
     <w:sectPr>
@@ -1309,7 +1309,7 @@
 </file>
 
 <file path=word/endnotes.xml><?xml version="1.0" encoding="utf-8"?>
-<w:endnotes xmlns:wpc="http://schemas.microsoft.com/office/word/2010/wordprocessingCanvas" xmlns:cx="http://schemas.microsoft.com/office/drawing/2014/chartex" xmlns:mc="http://schemas.openxmlformats.org/markup-compatibility/2006" xmlns:o="urn:schemas-microsoft-com:office:office" xmlns:r="http://schemas.openxmlformats.org/officeDocument/2006/relationships" xmlns:m="http://schemas.openxmlformats.org/officeDocument/2006/math" xmlns:v="urn:schemas-microsoft-com:vml" xmlns:wp14="http://schemas.microsoft.com/office/word/2010/wordprocessingDrawing" xmlns:wp="http://schemas.openxmlformats.org/drawingml/2006/wordprocessingDrawing" xmlns:w10="urn:schemas-microsoft-com:office:word" xmlns:w="http://schemas.openxmlformats.org/wordprocessingml/2006/main" xmlns:w14="http://schemas.microsoft.com/office/word/2010/wordml" xmlns:w15="http://schemas.microsoft.com/office/word/2012/wordml" xmlns:w16se="http://schemas.microsoft.com/office/word/2015/wordml/symex" xmlns:wpg="http://schemas.microsoft.com/office/word/2010/wordprocessingGroup" xmlns:wpi="http://schemas.microsoft.com/office/word/2010/wordprocessingInk" xmlns:wne="http://schemas.microsoft.com/office/word/2006/wordml" xmlns:wps="http://schemas.microsoft.com/office/word/2010/wordprocessingShape" mc:Ignorable="w14 w15 w16se wp14">
+<w:endnotes xmlns:wpc="http://schemas.microsoft.com/office/word/2010/wordprocessingCanvas" xmlns:cx="http://schemas.microsoft.com/office/drawing/2014/chartex" xmlns:cx1="http://schemas.microsoft.com/office/drawing/2015/9/8/chartex" xmlns:mc="http://schemas.openxmlformats.org/markup-compatibility/2006" xmlns:o="urn:schemas-microsoft-com:office:office" xmlns:r="http://schemas.openxmlformats.org/officeDocument/2006/relationships" xmlns:m="http://schemas.openxmlformats.org/officeDocument/2006/math" xmlns:v="urn:schemas-microsoft-com:vml" xmlns:wp14="http://schemas.microsoft.com/office/word/2010/wordprocessingDrawing" xmlns:wp="http://schemas.openxmlformats.org/drawingml/2006/wordprocessingDrawing" xmlns:w10="urn:schemas-microsoft-com:office:word" xmlns:w="http://schemas.openxmlformats.org/wordprocessingml/2006/main" xmlns:w14="http://schemas.microsoft.com/office/word/2010/wordml" xmlns:w15="http://schemas.microsoft.com/office/word/2012/wordml" xmlns:w16se="http://schemas.microsoft.com/office/word/2015/wordml/symex" xmlns:wpg="http://schemas.microsoft.com/office/word/2010/wordprocessingGroup" xmlns:wpi="http://schemas.microsoft.com/office/word/2010/wordprocessingInk" xmlns:wne="http://schemas.microsoft.com/office/word/2006/wordml" xmlns:wps="http://schemas.microsoft.com/office/word/2010/wordprocessingShape" mc:Ignorable="w14 w15 w16se wp14">
   <w:endnote w:type="separator" w:id="-1">
     <w:p>
       <w:pPr>
@@ -1334,7 +1334,7 @@
 </file>
 
 <file path=word/footnotes.xml><?xml version="1.0" encoding="utf-8"?>
-<w:footnotes xmlns:wpc="http://schemas.microsoft.com/office/word/2010/wordprocessingCanvas" xmlns:cx="http://schemas.microsoft.com/office/drawing/2014/chartex" xmlns:mc="http://schemas.openxmlformats.org/markup-compatibility/2006" xmlns:o="urn:schemas-microsoft-com:office:office" xmlns:r="http://schemas.openxmlformats.org/officeDocument/2006/relationships" xmlns:m="http://schemas.openxmlformats.org/officeDocument/2006/math" xmlns:v="urn:schemas-microsoft-com:vml" xmlns:wp14="http://schemas.microsoft.com/office/word/2010/wordprocessingDrawing" xmlns:wp="http://schemas.openxmlformats.org/drawingml/2006/wordprocessingDrawing" xmlns:w10="urn:schemas-microsoft-com:office:word" xmlns:w="http://schemas.openxmlformats.org/wordprocessingml/2006/main" xmlns:w14="http://schemas.microsoft.com/office/word/2010/wordml" xmlns:w15="http://schemas.microsoft.com/office/word/2012/wordml" xmlns:w16se="http://schemas.microsoft.com/office/word/2015/wordml/symex" xmlns:wpg="http://schemas.microsoft.com/office/word/2010/wordprocessingGroup" xmlns:wpi="http://schemas.microsoft.com/office/word/2010/wordprocessingInk" xmlns:wne="http://schemas.microsoft.com/office/word/2006/wordml" xmlns:wps="http://schemas.microsoft.com/office/word/2010/wordprocessingShape" mc:Ignorable="w14 w15 w16se wp14">
+<w:footnotes xmlns:wpc="http://schemas.microsoft.com/office/word/2010/wordprocessingCanvas" xmlns:cx="http://schemas.microsoft.com/office/drawing/2014/chartex" xmlns:cx1="http://schemas.microsoft.com/office/drawing/2015/9/8/chartex" xmlns:mc="http://schemas.openxmlformats.org/markup-compatibility/2006" xmlns:o="urn:schemas-microsoft-com:office:office" xmlns:r="http://schemas.openxmlformats.org/officeDocument/2006/relationships" xmlns:m="http://schemas.openxmlformats.org/officeDocument/2006/math" xmlns:v="urn:schemas-microsoft-com:vml" xmlns:wp14="http://schemas.microsoft.com/office/word/2010/wordprocessingDrawing" xmlns:wp="http://schemas.openxmlformats.org/drawingml/2006/wordprocessingDrawing" xmlns:w10="urn:schemas-microsoft-com:office:word" xmlns:w="http://schemas.openxmlformats.org/wordprocessingml/2006/main" xmlns:w14="http://schemas.microsoft.com/office/word/2010/wordml" xmlns:w15="http://schemas.microsoft.com/office/word/2012/wordml" xmlns:w16se="http://schemas.microsoft.com/office/word/2015/wordml/symex" xmlns:wpg="http://schemas.microsoft.com/office/word/2010/wordprocessingGroup" xmlns:wpi="http://schemas.microsoft.com/office/word/2010/wordprocessingInk" xmlns:wne="http://schemas.microsoft.com/office/word/2006/wordml" xmlns:wps="http://schemas.microsoft.com/office/word/2010/wordprocessingShape" mc:Ignorable="w14 w15 w16se wp14">
   <w:footnote w:type="separator" w:id="-1">
     <w:p>
       <w:pPr>
@@ -1359,7 +1359,7 @@
 </file>
 
 <file path=word/numbering.xml><?xml version="1.0" encoding="utf-8"?>
-<w:numbering xmlns:wpc="http://schemas.microsoft.com/office/word/2010/wordprocessingCanvas" xmlns:cx="http://schemas.microsoft.com/office/drawing/2014/chartex" xmlns:mc="http://schemas.openxmlformats.org/markup-compatibility/2006" xmlns:o="urn:schemas-microsoft-com:office:office" xmlns:r="http://schemas.openxmlformats.org/officeDocument/2006/relationships" xmlns:m="http://schemas.openxmlformats.org/officeDocument/2006/math" xmlns:v="urn:schemas-microsoft-com:vml" xmlns:wp14="http://schemas.microsoft.com/office/word/2010/wordprocessingDrawing" xmlns:wp="http://schemas.openxmlformats.org/drawingml/2006/wordprocessingDrawing" xmlns:w10="urn:schemas-microsoft-com:office:word" xmlns:w="http://schemas.openxmlformats.org/wordprocessingml/2006/main" xmlns:w14="http://schemas.microsoft.com/office/word/2010/wordml" xmlns:w15="http://schemas.microsoft.com/office/word/2012/wordml" xmlns:w16se="http://schemas.microsoft.com/office/word/2015/wordml/symex" xmlns:wpg="http://schemas.microsoft.com/office/word/2010/wordprocessingGroup" xmlns:wpi="http://schemas.microsoft.com/office/word/2010/wordprocessingInk" xmlns:wne="http://schemas.microsoft.com/office/word/2006/wordml" xmlns:wps="http://schemas.microsoft.com/office/word/2010/wordprocessingShape" mc:Ignorable="w14 w15 w16se wp14">
+<w:numbering xmlns:wpc="http://schemas.microsoft.com/office/word/2010/wordprocessingCanvas" xmlns:cx="http://schemas.microsoft.com/office/drawing/2014/chartex" xmlns:cx1="http://schemas.microsoft.com/office/drawing/2015/9/8/chartex" xmlns:mc="http://schemas.openxmlformats.org/markup-compatibility/2006" xmlns:o="urn:schemas-microsoft-com:office:office" xmlns:r="http://schemas.openxmlformats.org/officeDocument/2006/relationships" xmlns:m="http://schemas.openxmlformats.org/officeDocument/2006/math" xmlns:v="urn:schemas-microsoft-com:vml" xmlns:wp14="http://schemas.microsoft.com/office/word/2010/wordprocessingDrawing" xmlns:wp="http://schemas.openxmlformats.org/drawingml/2006/wordprocessingDrawing" xmlns:w10="urn:schemas-microsoft-com:office:word" xmlns:w="http://schemas.openxmlformats.org/wordprocessingml/2006/main" xmlns:w14="http://schemas.microsoft.com/office/word/2010/wordml" xmlns:w15="http://schemas.microsoft.com/office/word/2012/wordml" xmlns:w16se="http://schemas.microsoft.com/office/word/2015/wordml/symex" xmlns:wpg="http://schemas.microsoft.com/office/word/2010/wordprocessingGroup" xmlns:wpi="http://schemas.microsoft.com/office/word/2010/wordprocessingInk" xmlns:wne="http://schemas.microsoft.com/office/word/2006/wordml" xmlns:wps="http://schemas.microsoft.com/office/word/2010/wordprocessingShape" mc:Ignorable="w14 w15 w16se wp14">
   <w:abstractNum w:abstractNumId="0" w15:restartNumberingAfterBreak="0">
     <w:nsid w:val="2EB414B8"/>
     <w:multiLevelType w:val="singleLevel"/>

--- a/CONG TY TUAN PHAT/thaydoidaidienphapluat/HoSo2_UyQuyen_TAI_LAN.docx
+++ b/CONG TY TUAN PHAT/thaydoidaidienphapluat/HoSo2_UyQuyen_TAI_LAN.docx
@@ -450,7 +450,6 @@
         </w:rPr>
         <w:t xml:space="preserve"> </w:t>
       </w:r>
-      <w:bookmarkStart w:id="0" w:name="_GoBack"/>
       <w:r>
         <w:rPr>
           <w:rFonts w:ascii="Times New Roman" w:eastAsia="Times New Roman" w:hAnsi="Times New Roman" w:cs="Times New Roman"/>
@@ -462,7 +461,6 @@
         </w:rPr>
         <w:t>LÊ TÚ TÀI</w:t>
       </w:r>
-      <w:bookmarkEnd w:id="0"/>
       <w:r>
         <w:rPr>
           <w:rFonts w:ascii="Times New Roman" w:hAnsi="Times New Roman" w:cs="Times New Roman"/>
@@ -591,8 +589,10 @@
           <w:szCs w:val="26"/>
           <w:lang w:eastAsia="zh-CN"/>
         </w:rPr>
-        <w:t xml:space="preserve">0976.557.678 </w:t>
-      </w:r>
+        <w:t xml:space="preserve">0902461512 </w:t>
+      </w:r>
+      <w:bookmarkStart w:id="0" w:name="_GoBack"/>
+      <w:bookmarkEnd w:id="0"/>
       <w:r>
         <w:rPr>
           <w:rFonts w:ascii="Times New Roman" w:hAnsi="Times New Roman" w:cs="Times New Roman"/>
